--- a/addFile_2.docx
+++ b/addFile_2.docx
@@ -4,7 +4,10 @@
   <w:body>
     <w:p>
       <w:r>
-        <w:t>Add file</w:t>
+        <w:t xml:space="preserve">Add </w:t>
+      </w:r>
+      <w:r>
+        <w:t>another file</w:t>
       </w:r>
     </w:p>
     <w:sectPr>

--- a/addFile_2.docx
+++ b/addFile_2.docx
@@ -4,10 +4,7 @@
   <w:body>
     <w:p>
       <w:r>
-        <w:t xml:space="preserve">Add </w:t>
-      </w:r>
-      <w:r>
-        <w:t>another file</w:t>
+        <w:t>Test branch</w:t>
       </w:r>
     </w:p>
     <w:sectPr>
